--- a/eng/DIKO/DIKO Tutorial.docx
+++ b/eng/DIKO/DIKO Tutorial.docx
@@ -66,7 +66,6 @@
           <w:rFonts w:asciiTheme="minorHAnsi" w:hAnsiTheme="minorHAnsi"/>
         </w:rPr>
       </w:pPr>
-      <w:proofErr w:type="spellStart"/>
       <w:r>
         <w:rPr>
           <w:rFonts w:asciiTheme="minorHAnsi" w:hAnsiTheme="minorHAnsi"/>
@@ -74,7 +73,6 @@
         </w:rPr>
         <w:t>Diko</w:t>
       </w:r>
-      <w:proofErr w:type="spellEnd"/>
       <w:r>
         <w:rPr>
           <w:rFonts w:asciiTheme="minorHAnsi" w:hAnsiTheme="minorHAnsi"/>
@@ -137,6 +135,15 @@
             </w:rPr>
             <w:t>able of Content</w:t>
           </w:r>
+          <w:r>
+            <w:rPr>
+              <w:rFonts w:ascii="微軟正黑體" w:eastAsia="微軟正黑體" w:hAnsi="微軟正黑體" w:cs="微軟正黑體"/>
+              <w:lang w:val="zh-TW" w:eastAsia="zh-HK"/>
+            </w:rPr>
+            <w:t>s</w:t>
+          </w:r>
+          <w:bookmarkStart w:id="0" w:name="_GoBack"/>
+          <w:bookmarkEnd w:id="0"/>
         </w:p>
         <w:p>
           <w:pPr>
@@ -537,7 +544,7 @@
           <w:rFonts w:asciiTheme="minorHAnsi" w:hAnsiTheme="minorHAnsi"/>
         </w:rPr>
       </w:pPr>
-      <w:bookmarkStart w:id="0" w:name="_Toc10620127"/>
+      <w:bookmarkStart w:id="1" w:name="_Toc10620127"/>
       <w:r>
         <w:rPr>
           <w:rFonts w:asciiTheme="minorHAnsi" w:hAnsiTheme="minorHAnsi" w:hint="eastAsia"/>
@@ -550,7 +557,7 @@
         </w:rPr>
         <w:t>ntroduction</w:t>
       </w:r>
-      <w:bookmarkEnd w:id="0"/>
+      <w:bookmarkEnd w:id="1"/>
     </w:p>
     <w:p>
       <w:pPr>
@@ -899,7 +906,7 @@
           <w:rFonts w:asciiTheme="minorHAnsi" w:eastAsia="新細明體" w:hAnsiTheme="minorHAnsi"/>
         </w:rPr>
       </w:pPr>
-      <w:bookmarkStart w:id="1" w:name="_Toc10620128"/>
+      <w:bookmarkStart w:id="2" w:name="_Toc10620128"/>
       <w:r>
         <w:rPr>
           <w:rFonts w:asciiTheme="minorHAnsi" w:eastAsia="新細明體" w:hAnsiTheme="minorHAnsi" w:hint="eastAsia"/>
@@ -912,7 +919,7 @@
         </w:rPr>
         <w:t>ew Comers</w:t>
       </w:r>
-      <w:bookmarkEnd w:id="1"/>
+      <w:bookmarkEnd w:id="2"/>
     </w:p>
     <w:p>
       <w:pPr>
@@ -992,7 +999,7 @@
           <w:rFonts w:asciiTheme="minorHAnsi" w:eastAsia="新細明體" w:hAnsiTheme="minorHAnsi"/>
         </w:rPr>
       </w:pPr>
-      <w:bookmarkStart w:id="2" w:name="_Toc10620129"/>
+      <w:bookmarkStart w:id="3" w:name="_Toc10620129"/>
       <w:r>
         <w:rPr>
           <w:rFonts w:asciiTheme="minorHAnsi" w:eastAsia="新細明體" w:hAnsiTheme="minorHAnsi" w:hint="eastAsia"/>
@@ -1005,7 +1012,7 @@
         </w:rPr>
         <w:t>ransfer</w:t>
       </w:r>
-      <w:bookmarkEnd w:id="2"/>
+      <w:bookmarkEnd w:id="3"/>
     </w:p>
     <w:p>
       <w:r>
@@ -1040,14 +1047,14 @@
           <w:rFonts w:asciiTheme="minorHAnsi" w:eastAsia="新細明體" w:hAnsiTheme="minorHAnsi"/>
         </w:rPr>
       </w:pPr>
-      <w:bookmarkStart w:id="3" w:name="_Toc10620130"/>
+      <w:bookmarkStart w:id="4" w:name="_Toc10620130"/>
       <w:r>
         <w:rPr>
           <w:rFonts w:asciiTheme="minorHAnsi" w:eastAsia="新細明體" w:hAnsiTheme="minorHAnsi"/>
         </w:rPr>
         <w:t>Depart</w:t>
       </w:r>
-      <w:bookmarkEnd w:id="3"/>
+      <w:bookmarkEnd w:id="4"/>
     </w:p>
     <w:p>
       <w:r>
@@ -1070,7 +1077,7 @@
           <w:rFonts w:asciiTheme="minorHAnsi" w:eastAsia="新細明體" w:hAnsiTheme="minorHAnsi"/>
         </w:rPr>
       </w:pPr>
-      <w:bookmarkStart w:id="4" w:name="_Toc10620131"/>
+      <w:bookmarkStart w:id="5" w:name="_Toc10620131"/>
       <w:r>
         <w:rPr>
           <w:rFonts w:asciiTheme="minorHAnsi" w:eastAsia="新細明體" w:hAnsiTheme="minorHAnsi" w:hint="eastAsia"/>
@@ -1083,7 +1090,7 @@
         </w:rPr>
         <w:t>ummary</w:t>
       </w:r>
-      <w:bookmarkEnd w:id="4"/>
+      <w:bookmarkEnd w:id="5"/>
     </w:p>
     <w:p>
       <w:r>
@@ -1095,8 +1102,6 @@
       <w:r>
         <w:t>is useful whenever there are changes in personnel.</w:t>
       </w:r>
-      <w:bookmarkStart w:id="5" w:name="_GoBack"/>
-      <w:bookmarkEnd w:id="5"/>
     </w:p>
     <w:sectPr>
       <w:headerReference w:type="default" r:id="rId10"/>
@@ -2725,7 +2730,7 @@
 </file>
 
 <file path=customXml/itemProps1.xml><?xml version="1.0" encoding="utf-8"?>
-<ds:datastoreItem xmlns:ds="http://schemas.openxmlformats.org/officeDocument/2006/customXml" ds:itemID="{E94C16F3-C86E-4BF9-BE1A-B13E01AB6AAA}">
+<ds:datastoreItem xmlns:ds="http://schemas.openxmlformats.org/officeDocument/2006/customXml" ds:itemID="{457ADB93-0542-4E19-885B-2FDC07A9588B}">
   <ds:schemaRefs>
     <ds:schemaRef ds:uri="http://schemas.openxmlformats.org/officeDocument/2006/bibliography"/>
   </ds:schemaRefs>

--- a/eng/DIKO/DIKO Tutorial.docx
+++ b/eng/DIKO/DIKO Tutorial.docx
@@ -71,7 +71,14 @@
           <w:rFonts w:asciiTheme="minorHAnsi" w:hAnsiTheme="minorHAnsi"/>
           <w:b/>
         </w:rPr>
-        <w:t>Diko</w:t>
+        <w:t>D</w:t>
+      </w:r>
+      <w:r>
+        <w:rPr>
+          <w:rFonts w:asciiTheme="minorHAnsi" w:hAnsiTheme="minorHAnsi"/>
+          <w:b/>
+        </w:rPr>
+        <w:t>IKO</w:t>
       </w:r>
       <w:r>
         <w:rPr>
@@ -96,7 +103,7 @@
     <w:sdt>
       <w:sdtPr>
         <w:rPr>
-          <w:rFonts w:ascii="微軟正黑體" w:eastAsia="微軟正黑體" w:hAnsi="微軟正黑體" w:cs="微軟正黑體" w:hint="eastAsia"/>
+          <w:rFonts w:ascii="Microsoft JhengHei" w:eastAsia="Microsoft JhengHei" w:hAnsi="Microsoft JhengHei" w:cs="Microsoft JhengHei" w:hint="eastAsia"/>
           <w:color w:val="auto"/>
           <w:kern w:val="2"/>
           <w:sz w:val="24"/>
@@ -111,7 +118,7 @@
       </w:sdtPr>
       <w:sdtEndPr>
         <w:rPr>
-          <w:rFonts w:ascii="Liberation Serif" w:eastAsia="新細明體" w:hAnsi="Liberation Serif" w:cs="Mangal" w:hint="default"/>
+          <w:rFonts w:ascii="Liberation Serif" w:eastAsia="PMingLiU" w:hAnsi="Liberation Serif" w:cs="Mangal" w:hint="default"/>
           <w:b/>
           <w:bCs/>
         </w:rPr>
@@ -123,27 +130,25 @@
           </w:pPr>
           <w:r>
             <w:rPr>
-              <w:rFonts w:ascii="微軟正黑體" w:eastAsia="微軟正黑體" w:hAnsi="微軟正黑體" w:cs="微軟正黑體" w:hint="eastAsia"/>
-              <w:lang w:val="zh-TW" w:eastAsia="zh-HK"/>
+              <w:rFonts w:ascii="Microsoft JhengHei" w:eastAsia="Microsoft JhengHei" w:hAnsi="Microsoft JhengHei" w:cs="Microsoft JhengHei" w:hint="eastAsia"/>
+              <w:lang w:eastAsia="zh-HK"/>
             </w:rPr>
             <w:t>T</w:t>
           </w:r>
           <w:r>
             <w:rPr>
-              <w:rFonts w:ascii="微軟正黑體" w:eastAsia="微軟正黑體" w:hAnsi="微軟正黑體" w:cs="微軟正黑體"/>
-              <w:lang w:val="zh-TW" w:eastAsia="zh-HK"/>
+              <w:rFonts w:ascii="Microsoft JhengHei" w:eastAsia="Microsoft JhengHei" w:hAnsi="Microsoft JhengHei" w:cs="Microsoft JhengHei"/>
+              <w:lang w:eastAsia="zh-HK"/>
             </w:rPr>
             <w:t>able of Content</w:t>
           </w:r>
           <w:r>
             <w:rPr>
-              <w:rFonts w:ascii="微軟正黑體" w:eastAsia="微軟正黑體" w:hAnsi="微軟正黑體" w:cs="微軟正黑體"/>
-              <w:lang w:val="zh-TW" w:eastAsia="zh-HK"/>
+              <w:rFonts w:ascii="Microsoft JhengHei" w:eastAsia="Microsoft JhengHei" w:hAnsi="Microsoft JhengHei" w:cs="Microsoft JhengHei"/>
+              <w:lang w:eastAsia="zh-HK"/>
             </w:rPr>
             <w:t>s</w:t>
           </w:r>
-          <w:bookmarkStart w:id="0" w:name="_GoBack"/>
-          <w:bookmarkEnd w:id="0"/>
         </w:p>
         <w:p>
           <w:pPr>
@@ -544,7 +549,7 @@
           <w:rFonts w:asciiTheme="minorHAnsi" w:hAnsiTheme="minorHAnsi"/>
         </w:rPr>
       </w:pPr>
-      <w:bookmarkStart w:id="1" w:name="_Toc10620127"/>
+      <w:bookmarkStart w:id="0" w:name="_Toc10620127"/>
       <w:r>
         <w:rPr>
           <w:rFonts w:asciiTheme="minorHAnsi" w:hAnsiTheme="minorHAnsi" w:hint="eastAsia"/>
@@ -557,68 +562,70 @@
         </w:rPr>
         <w:t>ntroduction</w:t>
       </w:r>
+      <w:bookmarkEnd w:id="0"/>
+    </w:p>
+    <w:p>
+      <w:pPr>
+        <w:rPr>
+          <w:rFonts w:asciiTheme="minorHAnsi" w:hAnsiTheme="minorHAnsi"/>
+        </w:rPr>
+      </w:pPr>
+      <w:r>
+        <w:rPr>
+          <w:rFonts w:asciiTheme="minorHAnsi" w:hAnsiTheme="minorHAnsi"/>
+        </w:rPr>
+        <w:t>We are trying to provide you a step-by-step tutorial lesson about setting up the DIKO system. Before we can start, we need to follow the steps in the “Installation Guide” to have all the software necessary installed and configure properly.</w:t>
+      </w:r>
+    </w:p>
+    <w:p>
+      <w:pPr>
+        <w:rPr>
+          <w:rFonts w:asciiTheme="minorHAnsi" w:hAnsiTheme="minorHAnsi"/>
+        </w:rPr>
+      </w:pPr>
+    </w:p>
+    <w:p>
+      <w:pPr>
+        <w:rPr>
+          <w:rFonts w:asciiTheme="minorHAnsi" w:hAnsiTheme="minorHAnsi"/>
+        </w:rPr>
+      </w:pPr>
+      <w:r>
+        <w:rPr>
+          <w:rFonts w:asciiTheme="minorHAnsi" w:hAnsiTheme="minorHAnsi"/>
+        </w:rPr>
+        <w:t>Imagine that you are the IT Support of the DIKO School of Mollusks. Your school purchased DIKO, as it is so wonder to document everything you have to.</w:t>
+      </w:r>
+    </w:p>
+    <w:p>
+      <w:pPr>
+        <w:rPr>
+          <w:rFonts w:asciiTheme="minorHAnsi" w:hAnsiTheme="minorHAnsi"/>
+        </w:rPr>
+      </w:pPr>
+    </w:p>
+    <w:p>
+      <w:pPr>
+        <w:rPr>
+          <w:rFonts w:asciiTheme="minorHAnsi" w:hAnsiTheme="minorHAnsi"/>
+        </w:rPr>
+      </w:pPr>
+      <w:r>
+        <w:rPr>
+          <w:rFonts w:asciiTheme="minorHAnsi" w:hAnsiTheme="minorHAnsi"/>
+        </w:rPr>
+        <w:t>The structure of the school is as follows:</w:t>
+      </w:r>
+    </w:p>
+    <w:p>
+      <w:pPr>
+        <w:jc w:val="center"/>
+        <w:rPr>
+          <w:rFonts w:asciiTheme="minorHAnsi" w:hAnsiTheme="minorHAnsi"/>
+        </w:rPr>
+      </w:pPr>
+      <w:bookmarkStart w:id="1" w:name="_GoBack"/>
       <w:bookmarkEnd w:id="1"/>
-    </w:p>
-    <w:p>
-      <w:pPr>
-        <w:rPr>
-          <w:rFonts w:asciiTheme="minorHAnsi" w:hAnsiTheme="minorHAnsi"/>
-        </w:rPr>
-      </w:pPr>
-      <w:r>
-        <w:rPr>
-          <w:rFonts w:asciiTheme="minorHAnsi" w:hAnsiTheme="minorHAnsi"/>
-        </w:rPr>
-        <w:t>We are trying to provide you a step-by-step tutorial lesson about setting up the DIKO system. Before we can start, we need to follow the steps in the “Installation Guide” to have all the software necessary installed and configure properly.</w:t>
-      </w:r>
-    </w:p>
-    <w:p>
-      <w:pPr>
-        <w:rPr>
-          <w:rFonts w:asciiTheme="minorHAnsi" w:hAnsiTheme="minorHAnsi"/>
-        </w:rPr>
-      </w:pPr>
-    </w:p>
-    <w:p>
-      <w:pPr>
-        <w:rPr>
-          <w:rFonts w:asciiTheme="minorHAnsi" w:hAnsiTheme="minorHAnsi"/>
-        </w:rPr>
-      </w:pPr>
-      <w:r>
-        <w:rPr>
-          <w:rFonts w:asciiTheme="minorHAnsi" w:hAnsiTheme="minorHAnsi"/>
-        </w:rPr>
-        <w:t>Imagine that you are the IT Support of the DIKO School of Mollusks. Your school purchased DIKO, as it is so wonder to document everything you have to.</w:t>
-      </w:r>
-    </w:p>
-    <w:p>
-      <w:pPr>
-        <w:rPr>
-          <w:rFonts w:asciiTheme="minorHAnsi" w:hAnsiTheme="minorHAnsi"/>
-        </w:rPr>
-      </w:pPr>
-    </w:p>
-    <w:p>
-      <w:pPr>
-        <w:rPr>
-          <w:rFonts w:asciiTheme="minorHAnsi" w:hAnsiTheme="minorHAnsi"/>
-        </w:rPr>
-      </w:pPr>
-      <w:r>
-        <w:rPr>
-          <w:rFonts w:asciiTheme="minorHAnsi" w:hAnsiTheme="minorHAnsi"/>
-        </w:rPr>
-        <w:t>The structure of the school is as follows:</w:t>
-      </w:r>
-    </w:p>
-    <w:p>
-      <w:pPr>
-        <w:jc w:val="center"/>
-        <w:rPr>
-          <w:rFonts w:asciiTheme="minorHAnsi" w:hAnsiTheme="minorHAnsi"/>
-        </w:rPr>
-      </w:pPr>
       <w:r>
         <w:rPr>
           <w:noProof/>
@@ -903,19 +910,19 @@
       <w:pPr>
         <w:pStyle w:val="1"/>
         <w:rPr>
-          <w:rFonts w:asciiTheme="minorHAnsi" w:eastAsia="新細明體" w:hAnsiTheme="minorHAnsi"/>
+          <w:rFonts w:asciiTheme="minorHAnsi" w:eastAsia="PMingLiU" w:hAnsiTheme="minorHAnsi"/>
         </w:rPr>
       </w:pPr>
       <w:bookmarkStart w:id="2" w:name="_Toc10620128"/>
       <w:r>
         <w:rPr>
-          <w:rFonts w:asciiTheme="minorHAnsi" w:eastAsia="新細明體" w:hAnsiTheme="minorHAnsi" w:hint="eastAsia"/>
+          <w:rFonts w:asciiTheme="minorHAnsi" w:eastAsia="PMingLiU" w:hAnsiTheme="minorHAnsi" w:hint="eastAsia"/>
         </w:rPr>
         <w:t>N</w:t>
       </w:r>
       <w:r>
         <w:rPr>
-          <w:rFonts w:asciiTheme="minorHAnsi" w:eastAsia="新細明體" w:hAnsiTheme="minorHAnsi"/>
+          <w:rFonts w:asciiTheme="minorHAnsi" w:eastAsia="PMingLiU" w:hAnsiTheme="minorHAnsi"/>
         </w:rPr>
         <w:t>ew Comers</w:t>
       </w:r>
@@ -996,19 +1003,19 @@
       <w:pPr>
         <w:pStyle w:val="1"/>
         <w:rPr>
-          <w:rFonts w:asciiTheme="minorHAnsi" w:eastAsia="新細明體" w:hAnsiTheme="minorHAnsi"/>
+          <w:rFonts w:asciiTheme="minorHAnsi" w:eastAsia="PMingLiU" w:hAnsiTheme="minorHAnsi"/>
         </w:rPr>
       </w:pPr>
       <w:bookmarkStart w:id="3" w:name="_Toc10620129"/>
       <w:r>
         <w:rPr>
-          <w:rFonts w:asciiTheme="minorHAnsi" w:eastAsia="新細明體" w:hAnsiTheme="minorHAnsi" w:hint="eastAsia"/>
+          <w:rFonts w:asciiTheme="minorHAnsi" w:eastAsia="PMingLiU" w:hAnsiTheme="minorHAnsi" w:hint="eastAsia"/>
         </w:rPr>
         <w:t>T</w:t>
       </w:r>
       <w:r>
         <w:rPr>
-          <w:rFonts w:asciiTheme="minorHAnsi" w:eastAsia="新細明體" w:hAnsiTheme="minorHAnsi"/>
+          <w:rFonts w:asciiTheme="minorHAnsi" w:eastAsia="PMingLiU" w:hAnsiTheme="minorHAnsi"/>
         </w:rPr>
         <w:t>ransfer</w:t>
       </w:r>
@@ -1044,13 +1051,13 @@
       <w:pPr>
         <w:pStyle w:val="1"/>
         <w:rPr>
-          <w:rFonts w:asciiTheme="minorHAnsi" w:eastAsia="新細明體" w:hAnsiTheme="minorHAnsi"/>
+          <w:rFonts w:asciiTheme="minorHAnsi" w:eastAsia="PMingLiU" w:hAnsiTheme="minorHAnsi"/>
         </w:rPr>
       </w:pPr>
       <w:bookmarkStart w:id="4" w:name="_Toc10620130"/>
       <w:r>
         <w:rPr>
-          <w:rFonts w:asciiTheme="minorHAnsi" w:eastAsia="新細明體" w:hAnsiTheme="minorHAnsi"/>
+          <w:rFonts w:asciiTheme="minorHAnsi" w:eastAsia="PMingLiU" w:hAnsiTheme="minorHAnsi"/>
         </w:rPr>
         <w:t>Depart</w:t>
       </w:r>
@@ -1074,19 +1081,19 @@
       <w:pPr>
         <w:pStyle w:val="1"/>
         <w:rPr>
-          <w:rFonts w:asciiTheme="minorHAnsi" w:eastAsia="新細明體" w:hAnsiTheme="minorHAnsi"/>
+          <w:rFonts w:asciiTheme="minorHAnsi" w:eastAsia="PMingLiU" w:hAnsiTheme="minorHAnsi"/>
         </w:rPr>
       </w:pPr>
       <w:bookmarkStart w:id="5" w:name="_Toc10620131"/>
       <w:r>
         <w:rPr>
-          <w:rFonts w:asciiTheme="minorHAnsi" w:eastAsia="新細明體" w:hAnsiTheme="minorHAnsi" w:hint="eastAsia"/>
+          <w:rFonts w:asciiTheme="minorHAnsi" w:eastAsia="PMingLiU" w:hAnsiTheme="minorHAnsi" w:hint="eastAsia"/>
         </w:rPr>
         <w:t>S</w:t>
       </w:r>
       <w:r>
         <w:rPr>
-          <w:rFonts w:asciiTheme="minorHAnsi" w:eastAsia="新細明體" w:hAnsiTheme="minorHAnsi"/>
+          <w:rFonts w:asciiTheme="minorHAnsi" w:eastAsia="PMingLiU" w:hAnsiTheme="minorHAnsi"/>
         </w:rPr>
         <w:t>ummary</w:t>
       </w:r>
@@ -1762,7 +1769,7 @@
   <w:docDefaults>
     <w:rPrDefault>
       <w:rPr>
-        <w:rFonts w:ascii="Liberation Serif" w:eastAsia="新細明體" w:hAnsi="Liberation Serif" w:cs="Mangal"/>
+        <w:rFonts w:ascii="Liberation Serif" w:eastAsia="PMingLiU" w:hAnsi="Liberation Serif" w:cs="Mangal"/>
         <w:kern w:val="2"/>
         <w:szCs w:val="24"/>
         <w:lang w:val="en-US" w:eastAsia="zh-HK" w:bidi="hi-IN"/>
@@ -2243,7 +2250,7 @@
       <w:spacing w:before="240" w:after="120"/>
     </w:pPr>
     <w:rPr>
-      <w:rFonts w:ascii="Liberation Sans" w:eastAsia="微軟正黑體" w:hAnsi="Liberation Sans"/>
+      <w:rFonts w:ascii="Liberation Sans" w:eastAsia="Microsoft JhengHei" w:hAnsi="Liberation Sans"/>
       <w:sz w:val="28"/>
       <w:szCs w:val="28"/>
     </w:rPr>
@@ -2474,7 +2481,7 @@
     <a:fontScheme name="Office">
       <a:majorFont>
         <a:latin typeface="Calibri Light" panose="020F0302020204030204"/>
-        <a:ea typeface="細明體"/>
+        <a:ea typeface="MingLiU"/>
         <a:cs typeface=""/>
         <a:font script="Jpan" typeface="游ゴシック Light"/>
         <a:font script="Hang" typeface="맑은 고딕"/>
@@ -2526,7 +2533,7 @@
       </a:majorFont>
       <a:minorFont>
         <a:latin typeface="Calibri" panose="020F0502020204030204"/>
-        <a:ea typeface="新細明體"/>
+        <a:ea typeface="PMingLiU"/>
         <a:cs typeface=""/>
         <a:font script="Jpan" typeface="游明朝"/>
         <a:font script="Hang" typeface="맑은 고딕"/>
@@ -2730,7 +2737,7 @@
 </file>
 
 <file path=customXml/itemProps1.xml><?xml version="1.0" encoding="utf-8"?>
-<ds:datastoreItem xmlns:ds="http://schemas.openxmlformats.org/officeDocument/2006/customXml" ds:itemID="{457ADB93-0542-4E19-885B-2FDC07A9588B}">
+<ds:datastoreItem xmlns:ds="http://schemas.openxmlformats.org/officeDocument/2006/customXml" ds:itemID="{E89DF09F-0EB7-4719-AF14-1DAEAACE4828}">
   <ds:schemaRefs>
     <ds:schemaRef ds:uri="http://schemas.openxmlformats.org/officeDocument/2006/bibliography"/>
   </ds:schemaRefs>
